--- a/Geral/3 Regras de Comunicação/Regras.docx
+++ b/Geral/3 Regras de Comunicação/Regras.docx
@@ -10,6 +10,16 @@
           <w:color w:val="00B050"/>
         </w:rPr>
       </w:pPr>
+      <w:bookmarkStart w:id="0" w:name="_GoBack"/>
+      <w:bookmarkEnd w:id="0"/>
+      <w:r>
+        <w:rPr>
+          <w:b/>
+          <w:i/>
+          <w:color w:val="00B050"/>
+        </w:rPr>
+        <w:t xml:space="preserve"> A </w:t>
+      </w:r>
       <w:r>
         <w:rPr>
           <w:b/>
@@ -179,34 +189,26 @@
         </w:rPr>
       </w:pPr>
       <w:r>
-        <w:t>Reuniões devem ser agendadas com antecedência</w:t>
+        <w:t>Reuniões devem ser agendadas com antecedência, em horários que houver pouco movimento de clientes na loja</w:t>
       </w:r>
-      <w:r>
-        <w:t>, em horários que</w:t>
-      </w:r>
-      <w:r>
-        <w:t xml:space="preserve"> houver pouco movimento de clientes na loja</w:t>
-      </w:r>
-    </w:p>
-    <w:p>
-      <w:pPr>
-        <w:rPr>
-          <w:b/>
-          <w:i/>
-          <w:color w:val="00B050"/>
-        </w:rPr>
-      </w:pPr>
-    </w:p>
-    <w:p>
-      <w:pPr>
-        <w:rPr>
-          <w:b/>
-          <w:i/>
-          <w:color w:val="00B050"/>
-        </w:rPr>
-      </w:pPr>
-      <w:bookmarkStart w:id="0" w:name="_GoBack"/>
-      <w:bookmarkEnd w:id="0"/>
+    </w:p>
+    <w:p>
+      <w:pPr>
+        <w:rPr>
+          <w:b/>
+          <w:i/>
+          <w:color w:val="00B050"/>
+        </w:rPr>
+      </w:pPr>
+    </w:p>
+    <w:p>
+      <w:pPr>
+        <w:rPr>
+          <w:b/>
+          <w:i/>
+          <w:color w:val="00B050"/>
+        </w:rPr>
+      </w:pPr>
     </w:p>
     <w:p>
       <w:pPr>
